--- a/СГТУ 2024/OS/Кузнецов_ИВЧТ_11 — копия (3).docx
+++ b/СГТУ 2024/OS/Кузнецов_ИВЧТ_11 — копия (3).docx
@@ -167,6 +167,7 @@
         <w:rPr>
           <w:sz w:val="28"/>
           <w:szCs w:val="28"/>
+          <w:lang w:val="en-US"/>
         </w:rPr>
       </w:pPr>
       <w:r>
@@ -181,7 +182,15 @@
           <w:sz w:val="28"/>
           <w:szCs w:val="28"/>
         </w:rPr>
-        <w:t>11</w:t>
+        <w:t>1</w:t>
+      </w:r>
+      <w:r>
+        <w:rPr>
+          <w:sz w:val="28"/>
+          <w:szCs w:val="28"/>
+          <w:lang w:val="en-US"/>
+        </w:rPr>
+        <w:t>3</w:t>
       </w:r>
     </w:p>
     <w:p>
@@ -352,996 +361,611 @@
     </w:p>
     <w:p>
       <w:pPr>
+        <w:numPr>
+          <w:ilvl w:val="0"/>
+          <w:numId w:val="3"/>
+        </w:numPr>
+        <w:spacing w:after="200" w:line="240" w:lineRule="auto"/>
+      </w:pPr>
+      <w:r>
+        <w:t>Создадим скрипт, очищающий экран и выводящий фразу “</w:t>
+      </w:r>
+      <w:proofErr w:type="spellStart"/>
+      <w:r>
+        <w:t>Hello</w:t>
+      </w:r>
+      <w:proofErr w:type="spellEnd"/>
+      <w:r>
+        <w:t xml:space="preserve">, </w:t>
+      </w:r>
+      <w:proofErr w:type="spellStart"/>
+      <w:r>
+        <w:t>world</w:t>
+      </w:r>
+      <w:proofErr w:type="spellEnd"/>
+      <w:r>
+        <w:t>!”. Для этого создадим в каталоге Desktop новый каталог Lab7 и в нём файл скрипта.</w:t>
+      </w:r>
+    </w:p>
+    <w:p>
+      <w:pPr>
+        <w:spacing w:after="200" w:line="240" w:lineRule="auto"/>
+        <w:ind w:left="720"/>
+      </w:pPr>
+    </w:p>
+    <w:p>
+      <w:pPr>
+        <w:numPr>
+          <w:ilvl w:val="0"/>
+          <w:numId w:val="3"/>
+        </w:numPr>
+        <w:spacing w:after="200" w:line="240" w:lineRule="auto"/>
+      </w:pPr>
+      <w:r>
+        <w:t xml:space="preserve">В первой строке скрипта указывается оболочка, которая будет использоваться. Первыми двумя символами должны быть </w:t>
+      </w:r>
+      <w:proofErr w:type="gramStart"/>
+      <w:r>
+        <w:t>#!,</w:t>
+      </w:r>
+      <w:proofErr w:type="gramEnd"/>
+      <w:r>
+        <w:t xml:space="preserve"> затем путь к командной оболочке. Пустые строки также считаются строками, поэтому нельзя начинать скрипт с пустой строки. мы будем использовать командную оболочку </w:t>
+      </w:r>
+      <w:proofErr w:type="spellStart"/>
+      <w:r>
+        <w:t>bash</w:t>
+      </w:r>
+      <w:proofErr w:type="spellEnd"/>
+      <w:r>
+        <w:t xml:space="preserve">, которая по умолчанию находится в каталоге </w:t>
+      </w:r>
+      <w:r>
+        <w:rPr>
+          <w:i/>
+          <w:iCs/>
+        </w:rPr>
+        <w:t>/</w:t>
+      </w:r>
+      <w:proofErr w:type="spellStart"/>
+      <w:proofErr w:type="gramStart"/>
+      <w:r>
+        <w:rPr>
+          <w:i/>
+          <w:iCs/>
+        </w:rPr>
+        <w:t>bin</w:t>
+      </w:r>
+      <w:proofErr w:type="spellEnd"/>
+      <w:r>
+        <w:t xml:space="preserve"> :</w:t>
+      </w:r>
+      <w:proofErr w:type="gramEnd"/>
+    </w:p>
+    <w:p>
+      <w:pPr>
+        <w:pStyle w:val="SourceCode"/>
+      </w:pPr>
+      <w:proofErr w:type="gramStart"/>
+      <w:r>
+        <w:rPr>
+          <w:rStyle w:val="VerbatimChar"/>
+        </w:rPr>
+        <w:t>#!/</w:t>
+      </w:r>
+      <w:proofErr w:type="gramEnd"/>
+      <w:r>
+        <w:rPr>
+          <w:rStyle w:val="VerbatimChar"/>
+        </w:rPr>
+        <w:t>bin/bash</w:t>
+      </w:r>
+    </w:p>
+    <w:p>
+      <w:pPr>
+        <w:pStyle w:val="FirstParagraph"/>
+        <w:rPr>
+          <w:lang w:val="ru-RU"/>
+        </w:rPr>
+      </w:pPr>
+      <w:r>
+        <w:rPr>
+          <w:lang w:val="ru-RU"/>
+        </w:rPr>
+        <w:t xml:space="preserve">Для очистки экрана воспользуемся командой </w:t>
+      </w:r>
+      <w:r>
+        <w:t>clear</w:t>
+      </w:r>
+      <w:r>
+        <w:rPr>
+          <w:lang w:val="ru-RU"/>
+        </w:rPr>
+        <w:t xml:space="preserve">, для вывода сообщения используется команда </w:t>
+      </w:r>
+      <w:r>
+        <w:t>echo</w:t>
+      </w:r>
+      <w:r>
+        <w:rPr>
+          <w:lang w:val="ru-RU"/>
+        </w:rPr>
+        <w:t>:</w:t>
+      </w:r>
+    </w:p>
+    <w:p>
+      <w:pPr>
+        <w:pStyle w:val="SourceCode"/>
+        <w:rPr>
+          <w:lang w:val="en-US"/>
+        </w:rPr>
+      </w:pPr>
+      <w:proofErr w:type="gramStart"/>
+      <w:r>
+        <w:rPr>
+          <w:rStyle w:val="VerbatimChar"/>
+          <w:lang w:val="en-US"/>
+        </w:rPr>
+        <w:t>#!/</w:t>
+      </w:r>
+      <w:proofErr w:type="gramEnd"/>
+      <w:r>
+        <w:rPr>
+          <w:rStyle w:val="VerbatimChar"/>
+          <w:lang w:val="en-US"/>
+        </w:rPr>
+        <w:t>bin/bash</w:t>
+      </w:r>
+      <w:r>
+        <w:rPr>
+          <w:lang w:val="en-US"/>
+        </w:rPr>
+        <w:br/>
+      </w:r>
+      <w:r>
+        <w:rPr>
+          <w:rStyle w:val="VerbatimChar"/>
+          <w:lang w:val="en-US"/>
+        </w:rPr>
+        <w:t>clear</w:t>
+      </w:r>
+      <w:r>
+        <w:rPr>
+          <w:lang w:val="en-US"/>
+        </w:rPr>
+        <w:br/>
+      </w:r>
+      <w:r>
+        <w:rPr>
+          <w:rStyle w:val="VerbatimChar"/>
+          <w:lang w:val="en-US"/>
+        </w:rPr>
+        <w:t>echo “Hello, world!”</w:t>
+      </w:r>
+    </w:p>
+    <w:p>
+      <w:pPr>
+        <w:pStyle w:val="FirstParagraph"/>
+        <w:rPr>
+          <w:lang w:val="ru-RU"/>
+        </w:rPr>
+      </w:pPr>
+      <w:r>
+        <w:rPr>
+          <w:lang w:val="ru-RU"/>
+        </w:rPr>
+        <w:t xml:space="preserve">Сохраним файл нажатием клавиши </w:t>
+      </w:r>
+      <w:r>
+        <w:t>F</w:t>
+      </w:r>
+      <w:r>
+        <w:rPr>
+          <w:lang w:val="ru-RU"/>
+        </w:rPr>
+        <w:t xml:space="preserve">2. Дадим имя файлу – </w:t>
+      </w:r>
+      <w:r>
+        <w:t>hello</w:t>
+      </w:r>
+      <w:r>
+        <w:rPr>
+          <w:lang w:val="ru-RU"/>
+        </w:rPr>
+        <w:t>.</w:t>
+      </w:r>
+      <w:proofErr w:type="spellStart"/>
+      <w:r>
+        <w:t>sh</w:t>
+      </w:r>
+      <w:proofErr w:type="spellEnd"/>
+      <w:r>
+        <w:rPr>
+          <w:lang w:val="ru-RU"/>
+        </w:rPr>
+        <w:t>.</w:t>
+      </w:r>
+    </w:p>
+    <w:p>
+      <w:pPr>
+        <w:pStyle w:val="a4"/>
+      </w:pPr>
+      <w:r>
+        <w:t>Расширение файлов в операционных системах семейства Linux не является необходимым, но пользователю так удобнее.</w:t>
+      </w:r>
+    </w:p>
+    <w:p>
+      <w:pPr>
+        <w:pStyle w:val="a4"/>
+      </w:pPr>
+      <w:r>
+        <w:t xml:space="preserve">Выйдем из текстового редактора (F10 или </w:t>
+      </w:r>
+      <w:proofErr w:type="spellStart"/>
+      <w:r>
+        <w:t>Esc</w:t>
+      </w:r>
+      <w:proofErr w:type="spellEnd"/>
+      <w:r>
+        <w:t>).</w:t>
+      </w:r>
+    </w:p>
+    <w:p>
+      <w:pPr>
+        <w:pStyle w:val="Compact"/>
+        <w:numPr>
+          <w:ilvl w:val="0"/>
+          <w:numId w:val="9"/>
+        </w:numPr>
+      </w:pPr>
+      <w:proofErr w:type="spellStart"/>
+      <w:r>
+        <w:t>Запустим</w:t>
+      </w:r>
+      <w:proofErr w:type="spellEnd"/>
+      <w:r>
+        <w:t xml:space="preserve"> </w:t>
+      </w:r>
+      <w:proofErr w:type="spellStart"/>
+      <w:r>
+        <w:t>скрипт</w:t>
+      </w:r>
+      <w:proofErr w:type="spellEnd"/>
+      <w:r>
+        <w:t>:</w:t>
+      </w:r>
+    </w:p>
+    <w:p>
+      <w:pPr>
+        <w:pStyle w:val="SourceCode"/>
+      </w:pPr>
+      <w:r>
+        <w:rPr>
+          <w:rStyle w:val="VerbatimChar"/>
+        </w:rPr>
+        <w:t>./hello.sh</w:t>
+      </w:r>
+    </w:p>
+    <w:p>
+      <w:pPr>
+        <w:pStyle w:val="FirstParagraph"/>
+        <w:rPr>
+          <w:lang w:val="ru-RU"/>
+        </w:rPr>
+      </w:pPr>
+      <w:r>
+        <w:rPr>
+          <w:lang w:val="ru-RU"/>
+        </w:rPr>
+        <w:t xml:space="preserve">Выясним причину ошибки – просмотрим права доступа к файлу командой просмотра содержимого каталога </w:t>
+      </w:r>
+      <w:r>
+        <w:t>ls</w:t>
+      </w:r>
+      <w:r>
+        <w:rPr>
+          <w:lang w:val="ru-RU"/>
+        </w:rPr>
+        <w:t xml:space="preserve"> –</w:t>
+      </w:r>
+      <w:r>
+        <w:t>la</w:t>
+      </w:r>
+      <w:r>
+        <w:rPr>
+          <w:lang w:val="ru-RU"/>
+        </w:rPr>
+        <w:t>:</w:t>
+      </w:r>
+    </w:p>
+    <w:p>
+      <w:pPr>
+        <w:pStyle w:val="a4"/>
+      </w:pPr>
+      <w:r>
+        <w:t>Пользователь имеет право на чтение и запись, но не имеет прав на исполнение. Изменим права доступа:</w:t>
+      </w:r>
+    </w:p>
+    <w:p>
+      <w:pPr>
+        <w:pStyle w:val="SourceCode"/>
+      </w:pPr>
+      <w:proofErr w:type="spellStart"/>
+      <w:r>
+        <w:rPr>
+          <w:rStyle w:val="VerbatimChar"/>
+        </w:rPr>
+        <w:t>chmod</w:t>
+      </w:r>
+      <w:proofErr w:type="spellEnd"/>
+      <w:r>
+        <w:rPr>
+          <w:rStyle w:val="VerbatimChar"/>
+        </w:rPr>
+        <w:t xml:space="preserve"> </w:t>
+      </w:r>
+      <w:proofErr w:type="spellStart"/>
+      <w:r>
+        <w:rPr>
+          <w:rStyle w:val="VerbatimChar"/>
+        </w:rPr>
+        <w:t>u+x</w:t>
+      </w:r>
+      <w:proofErr w:type="spellEnd"/>
+      <w:r>
+        <w:rPr>
+          <w:rStyle w:val="VerbatimChar"/>
+        </w:rPr>
+        <w:t xml:space="preserve"> hello.sh</w:t>
+      </w:r>
+    </w:p>
+    <w:p>
+      <w:pPr>
+        <w:pStyle w:val="FirstParagraph"/>
+        <w:rPr>
+          <w:lang w:val="ru-RU"/>
+        </w:rPr>
+      </w:pPr>
+      <w:r>
+        <w:rPr>
+          <w:lang w:val="ru-RU"/>
+        </w:rPr>
+        <w:t>и опять просмотрим права доступа к файлу:</w:t>
+      </w:r>
+    </w:p>
+    <w:p>
+      <w:pPr>
+        <w:pStyle w:val="SourceCode"/>
+      </w:pPr>
+      <w:proofErr w:type="spellStart"/>
+      <w:r>
+        <w:rPr>
+          <w:rStyle w:val="VerbatimChar"/>
+        </w:rPr>
+        <w:t>ls</w:t>
+      </w:r>
+      <w:proofErr w:type="spellEnd"/>
+      <w:r>
+        <w:rPr>
+          <w:rStyle w:val="VerbatimChar"/>
+        </w:rPr>
+        <w:t xml:space="preserve"> -</w:t>
+      </w:r>
+      <w:proofErr w:type="spellStart"/>
+      <w:r>
+        <w:rPr>
+          <w:rStyle w:val="VerbatimChar"/>
+        </w:rPr>
+        <w:t>la</w:t>
+      </w:r>
+      <w:proofErr w:type="spellEnd"/>
+    </w:p>
+    <w:p>
+      <w:pPr>
+        <w:pStyle w:val="FirstParagraph"/>
+        <w:rPr>
+          <w:lang w:val="ru-RU"/>
+        </w:rPr>
+      </w:pPr>
+      <w:r>
+        <w:rPr>
+          <w:lang w:val="ru-RU"/>
+        </w:rPr>
+        <w:t>Попробуем запустить скрипт ещё раз:</w:t>
+      </w:r>
+    </w:p>
+    <w:p>
+      <w:pPr>
+        <w:pStyle w:val="SourceCode"/>
+        <w:rPr>
+          <w:lang w:val="en-US"/>
+        </w:rPr>
+      </w:pPr>
+      <w:r>
+        <w:rPr>
+          <w:rStyle w:val="VerbatimChar"/>
+        </w:rPr>
+        <w:t>./hello.sh</w:t>
+      </w:r>
+    </w:p>
+    <w:p>
+      <w:pPr>
+        <w:pStyle w:val="FirstParagraph"/>
+      </w:pPr>
+      <w:proofErr w:type="spellStart"/>
+      <w:r>
+        <w:t>Скрипт</w:t>
+      </w:r>
+      <w:proofErr w:type="spellEnd"/>
+      <w:r>
+        <w:t xml:space="preserve"> </w:t>
+      </w:r>
+      <w:proofErr w:type="spellStart"/>
+      <w:r>
+        <w:t>выполнился</w:t>
+      </w:r>
+      <w:proofErr w:type="spellEnd"/>
+      <w:r>
+        <w:t>:</w:t>
+      </w:r>
+    </w:p>
+    <w:p>
+      <w:pPr>
+        <w:pStyle w:val="Compact"/>
+        <w:numPr>
+          <w:ilvl w:val="0"/>
+          <w:numId w:val="10"/>
+        </w:numPr>
+        <w:rPr>
+          <w:lang w:val="ru-RU"/>
+        </w:rPr>
+      </w:pPr>
+      <w:r>
+        <w:rPr>
+          <w:lang w:val="ru-RU"/>
+        </w:rPr>
+        <w:t>Самостоятельно создайте скрипт, выполняющий следующие действия:</w:t>
+      </w:r>
+    </w:p>
+    <w:p>
+      <w:pPr>
+        <w:pStyle w:val="FirstParagraph"/>
+        <w:rPr>
+          <w:lang w:val="ru-RU"/>
+        </w:rPr>
+      </w:pPr>
+      <w:r>
+        <w:rPr>
+          <w:lang w:val="ru-RU"/>
+        </w:rPr>
+        <w:t xml:space="preserve">а) создать 2 каталога </w:t>
+      </w:r>
+      <w:r>
+        <w:rPr>
+          <w:rStyle w:val="VerbatimChar"/>
+        </w:rPr>
+        <w:t>Tue</w:t>
+      </w:r>
+      <w:r>
+        <w:rPr>
+          <w:lang w:val="ru-RU"/>
+        </w:rPr>
+        <w:t xml:space="preserve"> и </w:t>
+      </w:r>
+      <w:r>
+        <w:rPr>
+          <w:rStyle w:val="VerbatimChar"/>
+        </w:rPr>
+        <w:t>Thu</w:t>
+      </w:r>
+      <w:r>
+        <w:rPr>
+          <w:lang w:val="ru-RU"/>
+        </w:rPr>
+        <w:t>;</w:t>
+      </w:r>
+    </w:p>
+    <w:p>
+      <w:pPr>
+        <w:pStyle w:val="a4"/>
+      </w:pPr>
+      <w:r>
+        <w:t xml:space="preserve">б) в каталоге </w:t>
+      </w:r>
+      <w:proofErr w:type="spellStart"/>
+      <w:r>
+        <w:rPr>
+          <w:rStyle w:val="VerbatimChar"/>
+        </w:rPr>
+        <w:t>Tue</w:t>
+      </w:r>
+      <w:proofErr w:type="spellEnd"/>
+      <w:r>
+        <w:t xml:space="preserve"> создать пустой текстовый файл </w:t>
+      </w:r>
+      <w:r>
+        <w:rPr>
+          <w:rStyle w:val="VerbatimChar"/>
+        </w:rPr>
+        <w:t>test.txt</w:t>
+      </w:r>
+      <w:r>
+        <w:t>;</w:t>
+      </w:r>
+    </w:p>
+    <w:p>
+      <w:pPr>
+        <w:pStyle w:val="a4"/>
+      </w:pPr>
+      <w:r>
+        <w:t xml:space="preserve">в) в каталоге </w:t>
+      </w:r>
+      <w:proofErr w:type="spellStart"/>
+      <w:r>
+        <w:rPr>
+          <w:rStyle w:val="VerbatimChar"/>
+        </w:rPr>
+        <w:t>Thu</w:t>
+      </w:r>
+      <w:proofErr w:type="spellEnd"/>
+      <w:r>
+        <w:t xml:space="preserve"> создать текстовый файл </w:t>
+      </w:r>
+      <w:r>
+        <w:rPr>
+          <w:rStyle w:val="VerbatimChar"/>
+        </w:rPr>
+        <w:t>sept.txt</w:t>
+      </w:r>
+      <w:r>
+        <w:t>, содержащий календарь на сентябрь 2015 года;</w:t>
+      </w:r>
+    </w:p>
+    <w:p>
+      <w:pPr>
+        <w:pStyle w:val="a4"/>
+      </w:pPr>
+      <w:r>
+        <w:t xml:space="preserve">г) скопируйте файл </w:t>
+      </w:r>
+      <w:r>
+        <w:rPr>
+          <w:rStyle w:val="VerbatimChar"/>
+        </w:rPr>
+        <w:t>test.txt</w:t>
+      </w:r>
+      <w:r>
+        <w:t xml:space="preserve"> в каталог </w:t>
+      </w:r>
+      <w:proofErr w:type="spellStart"/>
+      <w:r>
+        <w:rPr>
+          <w:rStyle w:val="VerbatimChar"/>
+        </w:rPr>
+        <w:t>Thu</w:t>
+      </w:r>
+      <w:proofErr w:type="spellEnd"/>
+      <w:r>
+        <w:t xml:space="preserve"> с новым именем </w:t>
+      </w:r>
+      <w:r>
+        <w:rPr>
+          <w:rStyle w:val="VerbatimChar"/>
+        </w:rPr>
+        <w:t>empty.txt</w:t>
+      </w:r>
+      <w:r>
+        <w:t>.</w:t>
+      </w:r>
+    </w:p>
+    <w:p>
+      <w:pPr>
         <w:spacing w:line="240" w:lineRule="auto"/>
         <w:rPr>
           <w:sz w:val="28"/>
           <w:szCs w:val="28"/>
         </w:rPr>
       </w:pPr>
-      <w:r>
-        <w:rPr>
-          <w:sz w:val="28"/>
-          <w:szCs w:val="28"/>
-        </w:rPr>
-        <w:t xml:space="preserve">Вместо указания полного адреса к </w:t>
-      </w:r>
-      <w:r>
-        <w:rPr>
-          <w:sz w:val="28"/>
-          <w:szCs w:val="28"/>
-        </w:rPr>
-        <w:t>административным бд (</w:t>
-      </w:r>
-      <w:r>
-        <w:rPr>
-          <w:sz w:val="28"/>
-          <w:szCs w:val="28"/>
-          <w:lang w:val="en-US"/>
-        </w:rPr>
-        <w:t>group</w:t>
-      </w:r>
-      <w:r>
-        <w:rPr>
-          <w:sz w:val="28"/>
-          <w:szCs w:val="28"/>
-        </w:rPr>
-        <w:t xml:space="preserve">) </w:t>
-      </w:r>
-      <w:r>
-        <w:rPr>
-          <w:sz w:val="28"/>
-          <w:szCs w:val="28"/>
-        </w:rPr>
-        <w:t xml:space="preserve">и команды </w:t>
-      </w:r>
-      <w:r>
-        <w:rPr>
-          <w:sz w:val="28"/>
-          <w:szCs w:val="28"/>
-          <w:lang w:val="en-US"/>
-        </w:rPr>
-        <w:t>cat</w:t>
-      </w:r>
-      <w:r>
-        <w:rPr>
-          <w:sz w:val="28"/>
-          <w:szCs w:val="28"/>
-        </w:rPr>
-        <w:t xml:space="preserve">, </w:t>
-      </w:r>
-      <w:r>
-        <w:rPr>
-          <w:sz w:val="28"/>
-          <w:szCs w:val="28"/>
-        </w:rPr>
-        <w:t xml:space="preserve">я использовал </w:t>
-      </w:r>
-      <w:r>
-        <w:rPr>
-          <w:sz w:val="28"/>
-          <w:szCs w:val="28"/>
-          <w:lang w:val="en-US"/>
-        </w:rPr>
-        <w:t>getent</w:t>
-      </w:r>
-      <w:r>
-        <w:rPr>
-          <w:sz w:val="28"/>
-          <w:szCs w:val="28"/>
-        </w:rPr>
-        <w:t>.</w:t>
-      </w:r>
-    </w:p>
-    <w:p>
-      <w:pPr>
-        <w:shd w:val="clear" w:color="auto" w:fill="FFFFFF"/>
-        <w:spacing w:after="0" w:line="240" w:lineRule="auto"/>
-        <w:rPr>
-          <w:rFonts w:ascii="Helvetica" w:eastAsia="Times New Roman" w:hAnsi="Helvetica" w:cs="Helvetica"/>
-          <w:color w:val="1A1A1A"/>
-          <w:sz w:val="23"/>
-          <w:szCs w:val="23"/>
-          <w:lang w:eastAsia="ru-RU"/>
-        </w:rPr>
-      </w:pPr>
-      <w:r>
-        <w:rPr>
-          <w:rFonts w:ascii="Helvetica" w:eastAsia="Times New Roman" w:hAnsi="Helvetica" w:cs="Helvetica"/>
-          <w:color w:val="1A1A1A"/>
-          <w:sz w:val="23"/>
-          <w:szCs w:val="23"/>
-          <w:lang w:eastAsia="ru-RU"/>
-        </w:rPr>
-        <w:t>1</w:t>
-      </w:r>
-      <w:r>
-        <w:rPr>
-          <w:rFonts w:ascii="Helvetica" w:eastAsia="Times New Roman" w:hAnsi="Helvetica" w:cs="Helvetica"/>
-          <w:color w:val="1A1A1A"/>
-          <w:sz w:val="23"/>
-          <w:szCs w:val="23"/>
-          <w:lang w:eastAsia="ru-RU"/>
-        </w:rPr>
-        <w:t xml:space="preserve"> </w:t>
-      </w:r>
-      <w:r>
-        <w:rPr>
-          <w:rFonts w:ascii="Helvetica" w:eastAsia="Times New Roman" w:hAnsi="Helvetica" w:cs="Helvetica"/>
-          <w:color w:val="1A1A1A"/>
-          <w:sz w:val="23"/>
-          <w:szCs w:val="23"/>
-          <w:lang w:eastAsia="ru-RU"/>
-        </w:rPr>
-        <w:t>Создайте группу командой sudo groupadd имя_группы</w:t>
-      </w:r>
-    </w:p>
-    <w:p>
-      <w:pPr>
-        <w:shd w:val="clear" w:color="auto" w:fill="FFFFFF"/>
-        <w:spacing w:after="0" w:line="240" w:lineRule="auto"/>
-        <w:rPr>
-          <w:rFonts w:ascii="Helvetica" w:eastAsia="Times New Roman" w:hAnsi="Helvetica" w:cs="Helvetica"/>
-          <w:color w:val="1A1A1A"/>
-          <w:sz w:val="23"/>
-          <w:szCs w:val="23"/>
-          <w:lang w:eastAsia="ru-RU"/>
-        </w:rPr>
-      </w:pPr>
-      <w:r>
-        <w:rPr>
-          <w:rFonts w:ascii="Helvetica" w:eastAsia="Times New Roman" w:hAnsi="Helvetica" w:cs="Helvetica"/>
-          <w:color w:val="1A1A1A"/>
-          <w:sz w:val="23"/>
-          <w:szCs w:val="23"/>
-          <w:lang w:eastAsia="ru-RU"/>
-        </w:rPr>
-        <w:drawing>
-          <wp:inline distT="0" distB="0" distL="0" distR="0" wp14:anchorId="032BDDD0" wp14:editId="44E93573">
-            <wp:extent cx="2791215" cy="1124107"/>
-            <wp:effectExtent l="0" t="0" r="9525" b="0"/>
-            <wp:docPr id="1" name="Рисунок 1"/>
-            <wp:cNvGraphicFramePr>
-              <a:graphicFrameLocks xmlns:a="http://schemas.openxmlformats.org/drawingml/2006/main" noChangeAspect="1"/>
-            </wp:cNvGraphicFramePr>
-            <a:graphic xmlns:a="http://schemas.openxmlformats.org/drawingml/2006/main">
-              <a:graphicData uri="http://schemas.openxmlformats.org/drawingml/2006/picture">
-                <pic:pic xmlns:pic="http://schemas.openxmlformats.org/drawingml/2006/picture">
-                  <pic:nvPicPr>
-                    <pic:cNvPr id="1" name=""/>
-                    <pic:cNvPicPr/>
-                  </pic:nvPicPr>
-                  <pic:blipFill>
-                    <a:blip r:embed="rId6"/>
-                    <a:stretch>
-                      <a:fillRect/>
-                    </a:stretch>
-                  </pic:blipFill>
-                  <pic:spPr>
-                    <a:xfrm>
-                      <a:off x="0" y="0"/>
-                      <a:ext cx="2791215" cy="1124107"/>
-                    </a:xfrm>
-                    <a:prstGeom prst="rect">
-                      <a:avLst/>
-                    </a:prstGeom>
-                  </pic:spPr>
-                </pic:pic>
-              </a:graphicData>
-            </a:graphic>
-          </wp:inline>
-        </w:drawing>
-      </w:r>
-      <w:r>
-        <w:rPr>
-          <w:rFonts w:ascii="Helvetica" w:eastAsia="Times New Roman" w:hAnsi="Helvetica" w:cs="Helvetica"/>
-          <w:color w:val="1A1A1A"/>
-          <w:sz w:val="23"/>
-          <w:szCs w:val="23"/>
-          <w:lang w:eastAsia="ru-RU"/>
-        </w:rPr>
-        <w:t>.</w:t>
-      </w:r>
-    </w:p>
-    <w:p>
-      <w:pPr>
-        <w:shd w:val="clear" w:color="auto" w:fill="FFFFFF"/>
-        <w:spacing w:after="0" w:line="240" w:lineRule="auto"/>
-        <w:rPr>
-          <w:rFonts w:ascii="Helvetica" w:eastAsia="Times New Roman" w:hAnsi="Helvetica" w:cs="Helvetica"/>
-          <w:color w:val="1A1A1A"/>
-          <w:sz w:val="23"/>
-          <w:szCs w:val="23"/>
-          <w:lang w:eastAsia="ru-RU"/>
-        </w:rPr>
-      </w:pPr>
-      <w:r>
-        <w:rPr>
-          <w:rFonts w:ascii="Helvetica" w:eastAsia="Times New Roman" w:hAnsi="Helvetica" w:cs="Helvetica"/>
-          <w:color w:val="1A1A1A"/>
-          <w:sz w:val="23"/>
-          <w:szCs w:val="23"/>
-          <w:lang w:eastAsia="ru-RU"/>
-        </w:rPr>
-        <w:t>В конце появилось</w:t>
-      </w:r>
-    </w:p>
-    <w:p>
-      <w:pPr>
-        <w:shd w:val="clear" w:color="auto" w:fill="FFFFFF"/>
-        <w:spacing w:after="0" w:line="240" w:lineRule="auto"/>
-        <w:rPr>
-          <w:rFonts w:ascii="Helvetica" w:eastAsia="Times New Roman" w:hAnsi="Helvetica" w:cs="Helvetica"/>
-          <w:color w:val="1A1A1A"/>
-          <w:sz w:val="23"/>
-          <w:szCs w:val="23"/>
-          <w:lang w:eastAsia="ru-RU"/>
-        </w:rPr>
-      </w:pPr>
-      <w:r>
-        <w:rPr>
-          <w:rFonts w:ascii="Helvetica" w:eastAsia="Times New Roman" w:hAnsi="Helvetica" w:cs="Helvetica"/>
-          <w:color w:val="1A1A1A"/>
-          <w:sz w:val="23"/>
-          <w:szCs w:val="23"/>
-          <w:lang w:eastAsia="ru-RU"/>
-        </w:rPr>
-        <w:drawing>
-          <wp:inline distT="0" distB="0" distL="0" distR="0" wp14:anchorId="3CAE9D53" wp14:editId="11D640DD">
-            <wp:extent cx="1400370" cy="562053"/>
-            <wp:effectExtent l="0" t="0" r="9525" b="9525"/>
-            <wp:docPr id="2" name="Рисунок 2"/>
-            <wp:cNvGraphicFramePr>
-              <a:graphicFrameLocks xmlns:a="http://schemas.openxmlformats.org/drawingml/2006/main" noChangeAspect="1"/>
-            </wp:cNvGraphicFramePr>
-            <a:graphic xmlns:a="http://schemas.openxmlformats.org/drawingml/2006/main">
-              <a:graphicData uri="http://schemas.openxmlformats.org/drawingml/2006/picture">
-                <pic:pic xmlns:pic="http://schemas.openxmlformats.org/drawingml/2006/picture">
-                  <pic:nvPicPr>
-                    <pic:cNvPr id="1" name=""/>
-                    <pic:cNvPicPr/>
-                  </pic:nvPicPr>
-                  <pic:blipFill>
-                    <a:blip r:embed="rId7"/>
-                    <a:stretch>
-                      <a:fillRect/>
-                    </a:stretch>
-                  </pic:blipFill>
-                  <pic:spPr>
-                    <a:xfrm>
-                      <a:off x="0" y="0"/>
-                      <a:ext cx="1400370" cy="562053"/>
-                    </a:xfrm>
-                    <a:prstGeom prst="rect">
-                      <a:avLst/>
-                    </a:prstGeom>
-                  </pic:spPr>
-                </pic:pic>
-              </a:graphicData>
-            </a:graphic>
-          </wp:inline>
-        </w:drawing>
-      </w:r>
-    </w:p>
-    <w:p>
-      <w:pPr>
-        <w:shd w:val="clear" w:color="auto" w:fill="FFFFFF"/>
-        <w:spacing w:after="0" w:line="240" w:lineRule="auto"/>
-        <w:rPr>
-          <w:rFonts w:ascii="Helvetica" w:eastAsia="Times New Roman" w:hAnsi="Helvetica" w:cs="Helvetica"/>
-          <w:color w:val="1A1A1A"/>
-          <w:sz w:val="23"/>
-          <w:szCs w:val="23"/>
-          <w:lang w:eastAsia="ru-RU"/>
-        </w:rPr>
-      </w:pPr>
-      <w:r>
-        <w:rPr>
-          <w:rFonts w:ascii="Helvetica" w:eastAsia="Times New Roman" w:hAnsi="Helvetica" w:cs="Helvetica"/>
-          <w:color w:val="1A1A1A"/>
-          <w:sz w:val="23"/>
-          <w:szCs w:val="23"/>
-          <w:lang w:eastAsia="ru-RU"/>
-        </w:rPr>
-        <w:t>2</w:t>
-      </w:r>
-      <w:r>
-        <w:rPr>
-          <w:rFonts w:ascii="Helvetica" w:eastAsia="Times New Roman" w:hAnsi="Helvetica" w:cs="Helvetica"/>
-          <w:color w:val="1A1A1A"/>
-          <w:sz w:val="23"/>
-          <w:szCs w:val="23"/>
-          <w:lang w:eastAsia="ru-RU"/>
-        </w:rPr>
-        <w:t xml:space="preserve"> </w:t>
-      </w:r>
-      <w:r>
-        <w:rPr>
-          <w:rFonts w:ascii="Helvetica" w:eastAsia="Times New Roman" w:hAnsi="Helvetica" w:cs="Helvetica"/>
-          <w:color w:val="1A1A1A"/>
-          <w:sz w:val="23"/>
-          <w:szCs w:val="23"/>
-          <w:lang w:eastAsia="ru-RU"/>
-        </w:rPr>
-        <w:t>Создайте 3 непривилегированных пользователей, принадлежащих</w:t>
-      </w:r>
-    </w:p>
-    <w:p>
-      <w:pPr>
-        <w:shd w:val="clear" w:color="auto" w:fill="FFFFFF"/>
-        <w:spacing w:after="0" w:line="240" w:lineRule="auto"/>
-        <w:rPr>
-          <w:rFonts w:ascii="Helvetica" w:eastAsia="Times New Roman" w:hAnsi="Helvetica" w:cs="Helvetica"/>
-          <w:color w:val="1A1A1A"/>
-          <w:sz w:val="23"/>
-          <w:szCs w:val="23"/>
-          <w:lang w:eastAsia="ru-RU"/>
-        </w:rPr>
-      </w:pPr>
-      <w:r>
-        <w:rPr>
-          <w:rFonts w:ascii="Helvetica" w:eastAsia="Times New Roman" w:hAnsi="Helvetica" w:cs="Helvetica"/>
-          <w:color w:val="1A1A1A"/>
-          <w:sz w:val="23"/>
-          <w:szCs w:val="23"/>
-          <w:lang w:eastAsia="ru-RU"/>
-        </w:rPr>
-        <w:t>этой группе.</w:t>
-      </w:r>
-    </w:p>
-    <w:p>
-      <w:pPr>
-        <w:shd w:val="clear" w:color="auto" w:fill="FFFFFF"/>
-        <w:spacing w:after="0" w:line="240" w:lineRule="auto"/>
-        <w:rPr>
-          <w:rFonts w:ascii="Helvetica" w:eastAsia="Times New Roman" w:hAnsi="Helvetica" w:cs="Helvetica"/>
-          <w:color w:val="1A1A1A"/>
-          <w:sz w:val="23"/>
-          <w:szCs w:val="23"/>
-          <w:lang w:val="en-US" w:eastAsia="ru-RU"/>
-        </w:rPr>
-      </w:pPr>
-      <w:r>
-        <w:rPr>
-          <w:rFonts w:ascii="Helvetica" w:eastAsia="Times New Roman" w:hAnsi="Helvetica" w:cs="Helvetica"/>
-          <w:color w:val="1A1A1A"/>
-          <w:sz w:val="23"/>
-          <w:szCs w:val="23"/>
-          <w:lang w:eastAsia="ru-RU"/>
-        </w:rPr>
-        <w:drawing>
-          <wp:inline distT="0" distB="0" distL="0" distR="0" wp14:anchorId="6BA67C40" wp14:editId="6CF9A3C0">
-            <wp:extent cx="3305636" cy="1390844"/>
-            <wp:effectExtent l="0" t="0" r="9525" b="0"/>
-            <wp:docPr id="5" name="Рисунок 5"/>
-            <wp:cNvGraphicFramePr>
-              <a:graphicFrameLocks xmlns:a="http://schemas.openxmlformats.org/drawingml/2006/main" noChangeAspect="1"/>
-            </wp:cNvGraphicFramePr>
-            <a:graphic xmlns:a="http://schemas.openxmlformats.org/drawingml/2006/main">
-              <a:graphicData uri="http://schemas.openxmlformats.org/drawingml/2006/picture">
-                <pic:pic xmlns:pic="http://schemas.openxmlformats.org/drawingml/2006/picture">
-                  <pic:nvPicPr>
-                    <pic:cNvPr id="1" name=""/>
-                    <pic:cNvPicPr/>
-                  </pic:nvPicPr>
-                  <pic:blipFill>
-                    <a:blip r:embed="rId8"/>
-                    <a:stretch>
-                      <a:fillRect/>
-                    </a:stretch>
-                  </pic:blipFill>
-                  <pic:spPr>
-                    <a:xfrm>
-                      <a:off x="0" y="0"/>
-                      <a:ext cx="3305636" cy="1390844"/>
-                    </a:xfrm>
-                    <a:prstGeom prst="rect">
-                      <a:avLst/>
-                    </a:prstGeom>
-                  </pic:spPr>
-                </pic:pic>
-              </a:graphicData>
-            </a:graphic>
-          </wp:inline>
-        </w:drawing>
-      </w:r>
-    </w:p>
-    <w:p>
-      <w:pPr>
-        <w:shd w:val="clear" w:color="auto" w:fill="FFFFFF"/>
-        <w:spacing w:after="0" w:line="240" w:lineRule="auto"/>
-        <w:rPr>
-          <w:rFonts w:ascii="Helvetica" w:eastAsia="Times New Roman" w:hAnsi="Helvetica" w:cs="Helvetica"/>
-          <w:color w:val="1A1A1A"/>
-          <w:sz w:val="23"/>
-          <w:szCs w:val="23"/>
-          <w:lang w:eastAsia="ru-RU"/>
-        </w:rPr>
-      </w:pPr>
-      <w:r>
-        <w:rPr>
-          <w:rFonts w:ascii="Helvetica" w:eastAsia="Times New Roman" w:hAnsi="Helvetica" w:cs="Helvetica"/>
-          <w:color w:val="1A1A1A"/>
-          <w:sz w:val="23"/>
-          <w:szCs w:val="23"/>
-          <w:lang w:eastAsia="ru-RU"/>
-        </w:rPr>
-        <w:t>3</w:t>
-      </w:r>
-      <w:r>
-        <w:rPr>
-          <w:rFonts w:ascii="Helvetica" w:eastAsia="Times New Roman" w:hAnsi="Helvetica" w:cs="Helvetica"/>
-          <w:color w:val="1A1A1A"/>
-          <w:sz w:val="23"/>
-          <w:szCs w:val="23"/>
-          <w:lang w:eastAsia="ru-RU"/>
-        </w:rPr>
-        <w:t xml:space="preserve"> </w:t>
-      </w:r>
-      <w:r>
-        <w:rPr>
-          <w:rFonts w:ascii="Helvetica" w:eastAsia="Times New Roman" w:hAnsi="Helvetica" w:cs="Helvetica"/>
-          <w:color w:val="1A1A1A"/>
-          <w:sz w:val="23"/>
-          <w:szCs w:val="23"/>
-          <w:lang w:eastAsia="ru-RU"/>
-        </w:rPr>
-        <w:t>Выведите список пользователей.</w:t>
-      </w:r>
-    </w:p>
-    <w:p>
-      <w:pPr>
-        <w:shd w:val="clear" w:color="auto" w:fill="FFFFFF"/>
-        <w:spacing w:after="0" w:line="240" w:lineRule="auto"/>
-        <w:rPr>
-          <w:rFonts w:ascii="Helvetica" w:eastAsia="Times New Roman" w:hAnsi="Helvetica" w:cs="Helvetica"/>
-          <w:color w:val="1A1A1A"/>
-          <w:sz w:val="23"/>
-          <w:szCs w:val="23"/>
-          <w:lang w:eastAsia="ru-RU"/>
-        </w:rPr>
-      </w:pPr>
-      <w:r>
-        <w:rPr>
-          <w:rFonts w:ascii="Helvetica" w:eastAsia="Times New Roman" w:hAnsi="Helvetica" w:cs="Helvetica"/>
-          <w:color w:val="1A1A1A"/>
-          <w:sz w:val="23"/>
-          <w:szCs w:val="23"/>
-          <w:lang w:eastAsia="ru-RU"/>
-        </w:rPr>
-        <w:drawing>
-          <wp:inline distT="0" distB="0" distL="0" distR="0" wp14:anchorId="49A739DE" wp14:editId="2F63DC68">
-            <wp:extent cx="2638793" cy="523948"/>
-            <wp:effectExtent l="0" t="0" r="9525" b="9525"/>
-            <wp:docPr id="6" name="Рисунок 6"/>
-            <wp:cNvGraphicFramePr>
-              <a:graphicFrameLocks xmlns:a="http://schemas.openxmlformats.org/drawingml/2006/main" noChangeAspect="1"/>
-            </wp:cNvGraphicFramePr>
-            <a:graphic xmlns:a="http://schemas.openxmlformats.org/drawingml/2006/main">
-              <a:graphicData uri="http://schemas.openxmlformats.org/drawingml/2006/picture">
-                <pic:pic xmlns:pic="http://schemas.openxmlformats.org/drawingml/2006/picture">
-                  <pic:nvPicPr>
-                    <pic:cNvPr id="1" name=""/>
-                    <pic:cNvPicPr/>
-                  </pic:nvPicPr>
-                  <pic:blipFill>
-                    <a:blip r:embed="rId9"/>
-                    <a:stretch>
-                      <a:fillRect/>
-                    </a:stretch>
-                  </pic:blipFill>
-                  <pic:spPr>
-                    <a:xfrm>
-                      <a:off x="0" y="0"/>
-                      <a:ext cx="2638793" cy="523948"/>
-                    </a:xfrm>
-                    <a:prstGeom prst="rect">
-                      <a:avLst/>
-                    </a:prstGeom>
-                  </pic:spPr>
-                </pic:pic>
-              </a:graphicData>
-            </a:graphic>
-          </wp:inline>
-        </w:drawing>
-      </w:r>
-    </w:p>
-    <w:p>
-      <w:pPr>
-        <w:shd w:val="clear" w:color="auto" w:fill="FFFFFF"/>
-        <w:spacing w:after="0" w:line="240" w:lineRule="auto"/>
-        <w:rPr>
-          <w:rFonts w:ascii="Helvetica" w:eastAsia="Times New Roman" w:hAnsi="Helvetica" w:cs="Helvetica"/>
-          <w:color w:val="1A1A1A"/>
-          <w:sz w:val="23"/>
-          <w:szCs w:val="23"/>
-          <w:lang w:eastAsia="ru-RU"/>
-        </w:rPr>
-      </w:pPr>
-      <w:r>
-        <w:rPr>
-          <w:rFonts w:ascii="Helvetica" w:eastAsia="Times New Roman" w:hAnsi="Helvetica" w:cs="Helvetica"/>
-          <w:color w:val="1A1A1A"/>
-          <w:sz w:val="23"/>
-          <w:szCs w:val="23"/>
-          <w:lang w:eastAsia="ru-RU"/>
-        </w:rPr>
-        <w:t>4</w:t>
-      </w:r>
-      <w:r>
-        <w:rPr>
-          <w:rFonts w:ascii="Helvetica" w:eastAsia="Times New Roman" w:hAnsi="Helvetica" w:cs="Helvetica"/>
-          <w:color w:val="1A1A1A"/>
-          <w:sz w:val="23"/>
-          <w:szCs w:val="23"/>
-          <w:lang w:eastAsia="ru-RU"/>
-        </w:rPr>
-        <w:t xml:space="preserve"> </w:t>
-      </w:r>
-      <w:r>
-        <w:rPr>
-          <w:rFonts w:ascii="Helvetica" w:eastAsia="Times New Roman" w:hAnsi="Helvetica" w:cs="Helvetica"/>
-          <w:color w:val="1A1A1A"/>
-          <w:sz w:val="23"/>
-          <w:szCs w:val="23"/>
-          <w:lang w:eastAsia="ru-RU"/>
-        </w:rPr>
-        <w:t>Удалите 1 пользователя.</w:t>
-      </w:r>
-    </w:p>
-    <w:p>
-      <w:pPr>
-        <w:shd w:val="clear" w:color="auto" w:fill="FFFFFF"/>
-        <w:spacing w:after="0" w:line="240" w:lineRule="auto"/>
-        <w:rPr>
-          <w:rFonts w:ascii="Helvetica" w:eastAsia="Times New Roman" w:hAnsi="Helvetica" w:cs="Helvetica"/>
-          <w:color w:val="1A1A1A"/>
-          <w:sz w:val="23"/>
-          <w:szCs w:val="23"/>
-          <w:lang w:eastAsia="ru-RU"/>
-        </w:rPr>
-      </w:pPr>
-      <w:r>
-        <w:rPr>
-          <w:rFonts w:ascii="Helvetica" w:eastAsia="Times New Roman" w:hAnsi="Helvetica" w:cs="Helvetica"/>
-          <w:color w:val="1A1A1A"/>
-          <w:sz w:val="23"/>
-          <w:szCs w:val="23"/>
-          <w:lang w:eastAsia="ru-RU"/>
-        </w:rPr>
-        <w:drawing>
-          <wp:inline distT="0" distB="0" distL="0" distR="0" wp14:anchorId="4BD86D05" wp14:editId="48DB2B63">
-            <wp:extent cx="2695951" cy="190527"/>
-            <wp:effectExtent l="0" t="0" r="0" b="0"/>
-            <wp:docPr id="7" name="Рисунок 7"/>
-            <wp:cNvGraphicFramePr>
-              <a:graphicFrameLocks xmlns:a="http://schemas.openxmlformats.org/drawingml/2006/main" noChangeAspect="1"/>
-            </wp:cNvGraphicFramePr>
-            <a:graphic xmlns:a="http://schemas.openxmlformats.org/drawingml/2006/main">
-              <a:graphicData uri="http://schemas.openxmlformats.org/drawingml/2006/picture">
-                <pic:pic xmlns:pic="http://schemas.openxmlformats.org/drawingml/2006/picture">
-                  <pic:nvPicPr>
-                    <pic:cNvPr id="1" name=""/>
-                    <pic:cNvPicPr/>
-                  </pic:nvPicPr>
-                  <pic:blipFill>
-                    <a:blip r:embed="rId10"/>
-                    <a:stretch>
-                      <a:fillRect/>
-                    </a:stretch>
-                  </pic:blipFill>
-                  <pic:spPr>
-                    <a:xfrm>
-                      <a:off x="0" y="0"/>
-                      <a:ext cx="2695951" cy="190527"/>
-                    </a:xfrm>
-                    <a:prstGeom prst="rect">
-                      <a:avLst/>
-                    </a:prstGeom>
-                  </pic:spPr>
-                </pic:pic>
-              </a:graphicData>
-            </a:graphic>
-          </wp:inline>
-        </w:drawing>
-      </w:r>
-    </w:p>
-    <w:p>
-      <w:pPr>
-        <w:shd w:val="clear" w:color="auto" w:fill="FFFFFF"/>
-        <w:spacing w:after="0" w:line="240" w:lineRule="auto"/>
-        <w:rPr>
-          <w:rFonts w:ascii="Helvetica" w:eastAsia="Times New Roman" w:hAnsi="Helvetica" w:cs="Helvetica"/>
-          <w:color w:val="1A1A1A"/>
-          <w:sz w:val="23"/>
-          <w:szCs w:val="23"/>
-          <w:lang w:eastAsia="ru-RU"/>
-        </w:rPr>
-      </w:pPr>
-      <w:r>
-        <w:rPr>
-          <w:rFonts w:ascii="Helvetica" w:eastAsia="Times New Roman" w:hAnsi="Helvetica" w:cs="Helvetica"/>
-          <w:color w:val="1A1A1A"/>
-          <w:sz w:val="23"/>
-          <w:szCs w:val="23"/>
-          <w:lang w:eastAsia="ru-RU"/>
-        </w:rPr>
-        <w:t>5</w:t>
-      </w:r>
-      <w:r>
-        <w:rPr>
-          <w:rFonts w:ascii="Helvetica" w:eastAsia="Times New Roman" w:hAnsi="Helvetica" w:cs="Helvetica"/>
-          <w:color w:val="1A1A1A"/>
-          <w:sz w:val="23"/>
-          <w:szCs w:val="23"/>
-          <w:lang w:eastAsia="ru-RU"/>
-        </w:rPr>
-        <w:t xml:space="preserve"> </w:t>
-      </w:r>
-      <w:r>
-        <w:rPr>
-          <w:rFonts w:ascii="Helvetica" w:eastAsia="Times New Roman" w:hAnsi="Helvetica" w:cs="Helvetica"/>
-          <w:color w:val="1A1A1A"/>
-          <w:sz w:val="23"/>
-          <w:szCs w:val="23"/>
-          <w:lang w:eastAsia="ru-RU"/>
-        </w:rPr>
-        <w:t>Выведите список пользователей.</w:t>
-      </w:r>
-    </w:p>
-    <w:p>
-      <w:pPr>
-        <w:shd w:val="clear" w:color="auto" w:fill="FFFFFF"/>
-        <w:spacing w:after="0" w:line="240" w:lineRule="auto"/>
-        <w:rPr>
-          <w:rFonts w:ascii="Helvetica" w:eastAsia="Times New Roman" w:hAnsi="Helvetica" w:cs="Helvetica"/>
-          <w:color w:val="1A1A1A"/>
-          <w:sz w:val="23"/>
-          <w:szCs w:val="23"/>
-          <w:lang w:eastAsia="ru-RU"/>
-        </w:rPr>
-      </w:pPr>
-      <w:r>
-        <w:rPr>
-          <w:rFonts w:ascii="Helvetica" w:eastAsia="Times New Roman" w:hAnsi="Helvetica" w:cs="Helvetica"/>
-          <w:color w:val="1A1A1A"/>
-          <w:sz w:val="23"/>
-          <w:szCs w:val="23"/>
-          <w:lang w:eastAsia="ru-RU"/>
-        </w:rPr>
-        <w:drawing>
-          <wp:inline distT="0" distB="0" distL="0" distR="0" wp14:anchorId="14EF1DCE" wp14:editId="34571D90">
-            <wp:extent cx="2591162" cy="523948"/>
-            <wp:effectExtent l="0" t="0" r="0" b="9525"/>
-            <wp:docPr id="10" name="Рисунок 10"/>
-            <wp:cNvGraphicFramePr>
-              <a:graphicFrameLocks xmlns:a="http://schemas.openxmlformats.org/drawingml/2006/main" noChangeAspect="1"/>
-            </wp:cNvGraphicFramePr>
-            <a:graphic xmlns:a="http://schemas.openxmlformats.org/drawingml/2006/main">
-              <a:graphicData uri="http://schemas.openxmlformats.org/drawingml/2006/picture">
-                <pic:pic xmlns:pic="http://schemas.openxmlformats.org/drawingml/2006/picture">
-                  <pic:nvPicPr>
-                    <pic:cNvPr id="1" name=""/>
-                    <pic:cNvPicPr/>
-                  </pic:nvPicPr>
-                  <pic:blipFill>
-                    <a:blip r:embed="rId11"/>
-                    <a:stretch>
-                      <a:fillRect/>
-                    </a:stretch>
-                  </pic:blipFill>
-                  <pic:spPr>
-                    <a:xfrm>
-                      <a:off x="0" y="0"/>
-                      <a:ext cx="2591162" cy="523948"/>
-                    </a:xfrm>
-                    <a:prstGeom prst="rect">
-                      <a:avLst/>
-                    </a:prstGeom>
-                  </pic:spPr>
-                </pic:pic>
-              </a:graphicData>
-            </a:graphic>
-          </wp:inline>
-        </w:drawing>
-      </w:r>
-    </w:p>
-    <w:p>
-      <w:pPr>
-        <w:shd w:val="clear" w:color="auto" w:fill="FFFFFF"/>
-        <w:spacing w:after="0" w:line="240" w:lineRule="auto"/>
-        <w:rPr>
-          <w:rFonts w:ascii="Helvetica" w:eastAsia="Times New Roman" w:hAnsi="Helvetica" w:cs="Helvetica"/>
-          <w:color w:val="1A1A1A"/>
-          <w:sz w:val="23"/>
-          <w:szCs w:val="23"/>
-          <w:lang w:eastAsia="ru-RU"/>
-        </w:rPr>
-      </w:pPr>
-      <w:r>
-        <w:rPr>
-          <w:rFonts w:ascii="Helvetica" w:eastAsia="Times New Roman" w:hAnsi="Helvetica" w:cs="Helvetica"/>
-          <w:color w:val="1A1A1A"/>
-          <w:sz w:val="23"/>
-          <w:szCs w:val="23"/>
-          <w:lang w:eastAsia="ru-RU"/>
-        </w:rPr>
-        <w:t>6</w:t>
-      </w:r>
-      <w:r>
-        <w:rPr>
-          <w:rFonts w:ascii="Helvetica" w:eastAsia="Times New Roman" w:hAnsi="Helvetica" w:cs="Helvetica"/>
-          <w:color w:val="1A1A1A"/>
-          <w:sz w:val="23"/>
-          <w:szCs w:val="23"/>
-          <w:lang w:eastAsia="ru-RU"/>
-        </w:rPr>
-        <w:t xml:space="preserve"> </w:t>
-      </w:r>
-      <w:r>
-        <w:rPr>
-          <w:rFonts w:ascii="Helvetica" w:eastAsia="Times New Roman" w:hAnsi="Helvetica" w:cs="Helvetica"/>
-          <w:color w:val="1A1A1A"/>
-          <w:sz w:val="23"/>
-          <w:szCs w:val="23"/>
-          <w:lang w:eastAsia="ru-RU"/>
-        </w:rPr>
-        <w:t>Удалите группу.</w:t>
-      </w:r>
-    </w:p>
-    <w:p>
-      <w:pPr>
-        <w:shd w:val="clear" w:color="auto" w:fill="FFFFFF"/>
-        <w:spacing w:after="0" w:line="240" w:lineRule="auto"/>
-        <w:rPr>
-          <w:rFonts w:ascii="Helvetica" w:eastAsia="Times New Roman" w:hAnsi="Helvetica" w:cs="Helvetica"/>
-          <w:color w:val="1A1A1A"/>
-          <w:sz w:val="23"/>
-          <w:szCs w:val="23"/>
-          <w:lang w:eastAsia="ru-RU"/>
-        </w:rPr>
-      </w:pPr>
-      <w:r>
-        <w:rPr>
-          <w:rFonts w:ascii="Helvetica" w:eastAsia="Times New Roman" w:hAnsi="Helvetica" w:cs="Helvetica"/>
-          <w:color w:val="1A1A1A"/>
-          <w:sz w:val="23"/>
-          <w:szCs w:val="23"/>
-          <w:lang w:eastAsia="ru-RU"/>
-        </w:rPr>
-        <w:drawing>
-          <wp:inline distT="0" distB="0" distL="0" distR="0" wp14:anchorId="5B935DD6" wp14:editId="3F83BCAC">
-            <wp:extent cx="2781688" cy="409632"/>
-            <wp:effectExtent l="0" t="0" r="0" b="9525"/>
-            <wp:docPr id="14" name="Рисунок 14"/>
-            <wp:cNvGraphicFramePr>
-              <a:graphicFrameLocks xmlns:a="http://schemas.openxmlformats.org/drawingml/2006/main" noChangeAspect="1"/>
-            </wp:cNvGraphicFramePr>
-            <a:graphic xmlns:a="http://schemas.openxmlformats.org/drawingml/2006/main">
-              <a:graphicData uri="http://schemas.openxmlformats.org/drawingml/2006/picture">
-                <pic:pic xmlns:pic="http://schemas.openxmlformats.org/drawingml/2006/picture">
-                  <pic:nvPicPr>
-                    <pic:cNvPr id="1" name=""/>
-                    <pic:cNvPicPr/>
-                  </pic:nvPicPr>
-                  <pic:blipFill>
-                    <a:blip r:embed="rId12"/>
-                    <a:stretch>
-                      <a:fillRect/>
-                    </a:stretch>
-                  </pic:blipFill>
-                  <pic:spPr>
-                    <a:xfrm>
-                      <a:off x="0" y="0"/>
-                      <a:ext cx="2781688" cy="409632"/>
-                    </a:xfrm>
-                    <a:prstGeom prst="rect">
-                      <a:avLst/>
-                    </a:prstGeom>
-                  </pic:spPr>
-                </pic:pic>
-              </a:graphicData>
-            </a:graphic>
-          </wp:inline>
-        </w:drawing>
-      </w:r>
-    </w:p>
-    <w:p>
-      <w:pPr>
-        <w:shd w:val="clear" w:color="auto" w:fill="FFFFFF"/>
-        <w:spacing w:after="0" w:line="240" w:lineRule="auto"/>
-        <w:rPr>
-          <w:rFonts w:ascii="Helvetica" w:eastAsia="Times New Roman" w:hAnsi="Helvetica" w:cs="Helvetica"/>
-          <w:color w:val="1A1A1A"/>
-          <w:sz w:val="23"/>
-          <w:szCs w:val="23"/>
-          <w:lang w:eastAsia="ru-RU"/>
-        </w:rPr>
-      </w:pPr>
-      <w:r>
-        <w:rPr>
-          <w:rFonts w:ascii="Helvetica" w:eastAsia="Times New Roman" w:hAnsi="Helvetica" w:cs="Helvetica"/>
-          <w:color w:val="1A1A1A"/>
-          <w:sz w:val="23"/>
-          <w:szCs w:val="23"/>
-          <w:lang w:eastAsia="ru-RU"/>
-        </w:rPr>
-        <w:t>7</w:t>
-      </w:r>
-      <w:r>
-        <w:rPr>
-          <w:rFonts w:ascii="Helvetica" w:eastAsia="Times New Roman" w:hAnsi="Helvetica" w:cs="Helvetica"/>
-          <w:color w:val="1A1A1A"/>
-          <w:sz w:val="23"/>
-          <w:szCs w:val="23"/>
-          <w:lang w:eastAsia="ru-RU"/>
-        </w:rPr>
-        <w:t xml:space="preserve"> </w:t>
-      </w:r>
-      <w:r>
-        <w:rPr>
-          <w:rFonts w:ascii="Helvetica" w:eastAsia="Times New Roman" w:hAnsi="Helvetica" w:cs="Helvetica"/>
-          <w:color w:val="1A1A1A"/>
-          <w:sz w:val="23"/>
-          <w:szCs w:val="23"/>
-          <w:lang w:eastAsia="ru-RU"/>
-        </w:rPr>
-        <w:t>Выведите список групп.</w:t>
-      </w:r>
-    </w:p>
-    <w:p>
-      <w:pPr>
-        <w:shd w:val="clear" w:color="auto" w:fill="FFFFFF"/>
-        <w:spacing w:after="0" w:line="240" w:lineRule="auto"/>
-        <w:rPr>
-          <w:rFonts w:ascii="Helvetica" w:eastAsia="Times New Roman" w:hAnsi="Helvetica" w:cs="Helvetica"/>
-          <w:color w:val="1A1A1A"/>
-          <w:sz w:val="23"/>
-          <w:szCs w:val="23"/>
-          <w:lang w:eastAsia="ru-RU"/>
-        </w:rPr>
-      </w:pPr>
-      <w:r>
-        <w:rPr>
-          <w:rFonts w:ascii="Helvetica" w:eastAsia="Times New Roman" w:hAnsi="Helvetica" w:cs="Helvetica"/>
-          <w:color w:val="1A1A1A"/>
-          <w:sz w:val="23"/>
-          <w:szCs w:val="23"/>
-          <w:lang w:eastAsia="ru-RU"/>
-        </w:rPr>
-        <w:drawing>
-          <wp:inline distT="0" distB="0" distL="0" distR="0" wp14:anchorId="4CF12115" wp14:editId="598EFBDE">
-            <wp:extent cx="2238687" cy="724001"/>
-            <wp:effectExtent l="0" t="0" r="9525" b="0"/>
-            <wp:docPr id="16" name="Рисунок 16"/>
-            <wp:cNvGraphicFramePr>
-              <a:graphicFrameLocks xmlns:a="http://schemas.openxmlformats.org/drawingml/2006/main" noChangeAspect="1"/>
-            </wp:cNvGraphicFramePr>
-            <a:graphic xmlns:a="http://schemas.openxmlformats.org/drawingml/2006/main">
-              <a:graphicData uri="http://schemas.openxmlformats.org/drawingml/2006/picture">
-                <pic:pic xmlns:pic="http://schemas.openxmlformats.org/drawingml/2006/picture">
-                  <pic:nvPicPr>
-                    <pic:cNvPr id="1" name=""/>
-                    <pic:cNvPicPr/>
-                  </pic:nvPicPr>
-                  <pic:blipFill>
-                    <a:blip r:embed="rId13"/>
-                    <a:stretch>
-                      <a:fillRect/>
-                    </a:stretch>
-                  </pic:blipFill>
-                  <pic:spPr>
-                    <a:xfrm>
-                      <a:off x="0" y="0"/>
-                      <a:ext cx="2238687" cy="724001"/>
-                    </a:xfrm>
-                    <a:prstGeom prst="rect">
-                      <a:avLst/>
-                    </a:prstGeom>
-                  </pic:spPr>
-                </pic:pic>
-              </a:graphicData>
-            </a:graphic>
-          </wp:inline>
-        </w:drawing>
-      </w:r>
-    </w:p>
-    <w:p>
-      <w:pPr>
-        <w:shd w:val="clear" w:color="auto" w:fill="FFFFFF"/>
-        <w:spacing w:after="0" w:line="240" w:lineRule="auto"/>
-        <w:rPr>
-          <w:rFonts w:ascii="Helvetica" w:eastAsia="Times New Roman" w:hAnsi="Helvetica" w:cs="Helvetica"/>
-          <w:color w:val="1A1A1A"/>
-          <w:sz w:val="23"/>
-          <w:szCs w:val="23"/>
-          <w:lang w:eastAsia="ru-RU"/>
-        </w:rPr>
-      </w:pPr>
-      <w:r>
-        <w:rPr>
-          <w:rFonts w:ascii="Helvetica" w:eastAsia="Times New Roman" w:hAnsi="Helvetica" w:cs="Helvetica"/>
-          <w:color w:val="1A1A1A"/>
-          <w:sz w:val="23"/>
-          <w:szCs w:val="23"/>
-          <w:lang w:eastAsia="ru-RU"/>
-        </w:rPr>
-        <w:t>(список не влажит в один экран)</w:t>
-      </w:r>
-    </w:p>
-    <w:p>
-      <w:pPr>
-        <w:shd w:val="clear" w:color="auto" w:fill="FFFFFF"/>
-        <w:spacing w:after="0" w:line="240" w:lineRule="auto"/>
-        <w:rPr>
-          <w:rFonts w:ascii="Helvetica" w:eastAsia="Times New Roman" w:hAnsi="Helvetica" w:cs="Helvetica"/>
-          <w:color w:val="1A1A1A"/>
-          <w:sz w:val="23"/>
-          <w:szCs w:val="23"/>
-          <w:lang w:eastAsia="ru-RU"/>
-        </w:rPr>
-      </w:pPr>
-      <w:r>
-        <w:rPr>
-          <w:rFonts w:ascii="Helvetica" w:eastAsia="Times New Roman" w:hAnsi="Helvetica" w:cs="Helvetica"/>
-          <w:color w:val="1A1A1A"/>
-          <w:sz w:val="23"/>
-          <w:szCs w:val="23"/>
-          <w:lang w:eastAsia="ru-RU"/>
-        </w:rPr>
-        <w:drawing>
-          <wp:inline distT="0" distB="0" distL="0" distR="0" wp14:anchorId="3D848272" wp14:editId="1F8D255C">
-            <wp:extent cx="1305107" cy="695422"/>
-            <wp:effectExtent l="0" t="0" r="9525" b="9525"/>
-            <wp:docPr id="18" name="Рисунок 18"/>
-            <wp:cNvGraphicFramePr>
-              <a:graphicFrameLocks xmlns:a="http://schemas.openxmlformats.org/drawingml/2006/main" noChangeAspect="1"/>
-            </wp:cNvGraphicFramePr>
-            <a:graphic xmlns:a="http://schemas.openxmlformats.org/drawingml/2006/main">
-              <a:graphicData uri="http://schemas.openxmlformats.org/drawingml/2006/picture">
-                <pic:pic xmlns:pic="http://schemas.openxmlformats.org/drawingml/2006/picture">
-                  <pic:nvPicPr>
-                    <pic:cNvPr id="1" name=""/>
-                    <pic:cNvPicPr/>
-                  </pic:nvPicPr>
-                  <pic:blipFill>
-                    <a:blip r:embed="rId14"/>
-                    <a:stretch>
-                      <a:fillRect/>
-                    </a:stretch>
-                  </pic:blipFill>
-                  <pic:spPr>
-                    <a:xfrm>
-                      <a:off x="0" y="0"/>
-                      <a:ext cx="1305107" cy="695422"/>
-                    </a:xfrm>
-                    <a:prstGeom prst="rect">
-                      <a:avLst/>
-                    </a:prstGeom>
-                  </pic:spPr>
-                </pic:pic>
-              </a:graphicData>
-            </a:graphic>
-          </wp:inline>
-        </w:drawing>
-      </w:r>
-    </w:p>
-    <w:p>
-      <w:pPr>
-        <w:pStyle w:val="Compact"/>
-        <w:rPr>
-          <w:sz w:val="28"/>
-          <w:szCs w:val="28"/>
-          <w:lang w:val="ru-RU"/>
-        </w:rPr>
-      </w:pPr>
-      <w:r>
-        <w:rPr>
-          <w:sz w:val="28"/>
-          <w:szCs w:val="28"/>
-          <w:lang w:val="ru-RU"/>
-        </w:rPr>
-        <w:t>Потом удалил оставшихся пользователей</w:t>
-      </w:r>
     </w:p>
     <w:sectPr>
       <w:pgSz w:w="11906" w:h="16838"/>
@@ -1442,6 +1066,178 @@
     </w:lvl>
   </w:abstractNum>
   <w:abstractNum w:abstractNumId="1" w15:restartNumberingAfterBreak="0">
+    <w:nsid w:val="00A99413"/>
+    <w:multiLevelType w:val="multilevel"/>
+    <w:tmpl w:val="97D6938E"/>
+    <w:lvl w:ilvl="0">
+      <w:start w:val="3"/>
+      <w:numFmt w:val="decimal"/>
+      <w:lvlText w:val="%1."/>
+      <w:lvlJc w:val="left"/>
+      <w:pPr>
+        <w:ind w:left="720" w:hanging="480"/>
+      </w:pPr>
+    </w:lvl>
+    <w:lvl w:ilvl="1">
+      <w:start w:val="3"/>
+      <w:numFmt w:val="decimal"/>
+      <w:lvlText w:val="%2."/>
+      <w:lvlJc w:val="left"/>
+      <w:pPr>
+        <w:ind w:left="1440" w:hanging="480"/>
+      </w:pPr>
+    </w:lvl>
+    <w:lvl w:ilvl="2">
+      <w:start w:val="3"/>
+      <w:numFmt w:val="decimal"/>
+      <w:lvlText w:val="%3."/>
+      <w:lvlJc w:val="left"/>
+      <w:pPr>
+        <w:ind w:left="2160" w:hanging="480"/>
+      </w:pPr>
+    </w:lvl>
+    <w:lvl w:ilvl="3">
+      <w:start w:val="3"/>
+      <w:numFmt w:val="decimal"/>
+      <w:lvlText w:val="%4."/>
+      <w:lvlJc w:val="left"/>
+      <w:pPr>
+        <w:ind w:left="2880" w:hanging="480"/>
+      </w:pPr>
+    </w:lvl>
+    <w:lvl w:ilvl="4">
+      <w:start w:val="3"/>
+      <w:numFmt w:val="decimal"/>
+      <w:lvlText w:val="%5."/>
+      <w:lvlJc w:val="left"/>
+      <w:pPr>
+        <w:ind w:left="3600" w:hanging="480"/>
+      </w:pPr>
+    </w:lvl>
+    <w:lvl w:ilvl="5">
+      <w:start w:val="3"/>
+      <w:numFmt w:val="decimal"/>
+      <w:lvlText w:val="%6."/>
+      <w:lvlJc w:val="left"/>
+      <w:pPr>
+        <w:ind w:left="4320" w:hanging="480"/>
+      </w:pPr>
+    </w:lvl>
+    <w:lvl w:ilvl="6">
+      <w:start w:val="3"/>
+      <w:numFmt w:val="decimal"/>
+      <w:lvlText w:val="%7."/>
+      <w:lvlJc w:val="left"/>
+      <w:pPr>
+        <w:ind w:left="5040" w:hanging="480"/>
+      </w:pPr>
+    </w:lvl>
+    <w:lvl w:ilvl="7">
+      <w:start w:val="3"/>
+      <w:numFmt w:val="decimal"/>
+      <w:lvlText w:val="%8."/>
+      <w:lvlJc w:val="left"/>
+      <w:pPr>
+        <w:ind w:left="5760" w:hanging="480"/>
+      </w:pPr>
+    </w:lvl>
+    <w:lvl w:ilvl="8">
+      <w:start w:val="3"/>
+      <w:numFmt w:val="decimal"/>
+      <w:lvlText w:val="%9."/>
+      <w:lvlJc w:val="left"/>
+      <w:pPr>
+        <w:ind w:left="6480" w:hanging="480"/>
+      </w:pPr>
+    </w:lvl>
+  </w:abstractNum>
+  <w:abstractNum w:abstractNumId="2" w15:restartNumberingAfterBreak="0">
+    <w:nsid w:val="00A99414"/>
+    <w:multiLevelType w:val="multilevel"/>
+    <w:tmpl w:val="18BAF49E"/>
+    <w:lvl w:ilvl="0">
+      <w:start w:val="4"/>
+      <w:numFmt w:val="decimal"/>
+      <w:lvlText w:val="%1."/>
+      <w:lvlJc w:val="left"/>
+      <w:pPr>
+        <w:ind w:left="720" w:hanging="480"/>
+      </w:pPr>
+    </w:lvl>
+    <w:lvl w:ilvl="1">
+      <w:start w:val="4"/>
+      <w:numFmt w:val="decimal"/>
+      <w:lvlText w:val="%2."/>
+      <w:lvlJc w:val="left"/>
+      <w:pPr>
+        <w:ind w:left="1440" w:hanging="480"/>
+      </w:pPr>
+    </w:lvl>
+    <w:lvl w:ilvl="2">
+      <w:start w:val="4"/>
+      <w:numFmt w:val="decimal"/>
+      <w:lvlText w:val="%3."/>
+      <w:lvlJc w:val="left"/>
+      <w:pPr>
+        <w:ind w:left="2160" w:hanging="480"/>
+      </w:pPr>
+    </w:lvl>
+    <w:lvl w:ilvl="3">
+      <w:start w:val="4"/>
+      <w:numFmt w:val="decimal"/>
+      <w:lvlText w:val="%4."/>
+      <w:lvlJc w:val="left"/>
+      <w:pPr>
+        <w:ind w:left="2880" w:hanging="480"/>
+      </w:pPr>
+    </w:lvl>
+    <w:lvl w:ilvl="4">
+      <w:start w:val="4"/>
+      <w:numFmt w:val="decimal"/>
+      <w:lvlText w:val="%5."/>
+      <w:lvlJc w:val="left"/>
+      <w:pPr>
+        <w:ind w:left="3600" w:hanging="480"/>
+      </w:pPr>
+    </w:lvl>
+    <w:lvl w:ilvl="5">
+      <w:start w:val="4"/>
+      <w:numFmt w:val="decimal"/>
+      <w:lvlText w:val="%6."/>
+      <w:lvlJc w:val="left"/>
+      <w:pPr>
+        <w:ind w:left="4320" w:hanging="480"/>
+      </w:pPr>
+    </w:lvl>
+    <w:lvl w:ilvl="6">
+      <w:start w:val="4"/>
+      <w:numFmt w:val="decimal"/>
+      <w:lvlText w:val="%7."/>
+      <w:lvlJc w:val="left"/>
+      <w:pPr>
+        <w:ind w:left="5040" w:hanging="480"/>
+      </w:pPr>
+    </w:lvl>
+    <w:lvl w:ilvl="7">
+      <w:start w:val="4"/>
+      <w:numFmt w:val="decimal"/>
+      <w:lvlText w:val="%8."/>
+      <w:lvlJc w:val="left"/>
+      <w:pPr>
+        <w:ind w:left="5760" w:hanging="480"/>
+      </w:pPr>
+    </w:lvl>
+    <w:lvl w:ilvl="8">
+      <w:start w:val="4"/>
+      <w:numFmt w:val="decimal"/>
+      <w:lvlText w:val="%9."/>
+      <w:lvlJc w:val="left"/>
+      <w:pPr>
+        <w:ind w:left="6480" w:hanging="480"/>
+      </w:pPr>
+    </w:lvl>
+  </w:abstractNum>
+  <w:abstractNum w:abstractNumId="3" w15:restartNumberingAfterBreak="0">
     <w:nsid w:val="0B8C1A7B"/>
     <w:multiLevelType w:val="multilevel"/>
     <w:tmpl w:val="774AB44E"/>
@@ -1527,7 +1323,7 @@
       </w:pPr>
     </w:lvl>
   </w:abstractNum>
-  <w:abstractNum w:abstractNumId="2" w15:restartNumberingAfterBreak="0">
+  <w:abstractNum w:abstractNumId="4" w15:restartNumberingAfterBreak="0">
     <w:nsid w:val="1C9D63C8"/>
     <w:multiLevelType w:val="hybridMultilevel"/>
     <w:tmpl w:val="7536FB92"/>
@@ -1616,7 +1412,7 @@
       </w:pPr>
     </w:lvl>
   </w:abstractNum>
-  <w:abstractNum w:abstractNumId="3" w15:restartNumberingAfterBreak="0">
+  <w:abstractNum w:abstractNumId="5" w15:restartNumberingAfterBreak="0">
     <w:nsid w:val="222C363C"/>
     <w:multiLevelType w:val="hybridMultilevel"/>
     <w:tmpl w:val="B42A3DE0"/>
@@ -1706,7 +1502,7 @@
       </w:pPr>
     </w:lvl>
   </w:abstractNum>
-  <w:abstractNum w:abstractNumId="4" w15:restartNumberingAfterBreak="0">
+  <w:abstractNum w:abstractNumId="6" w15:restartNumberingAfterBreak="0">
     <w:nsid w:val="250436C9"/>
     <w:multiLevelType w:val="multilevel"/>
     <w:tmpl w:val="488EE73C"/>
@@ -1827,7 +1623,7 @@
       </w:rPr>
     </w:lvl>
   </w:abstractNum>
-  <w:abstractNum w:abstractNumId="5" w15:restartNumberingAfterBreak="0">
+  <w:abstractNum w:abstractNumId="7" w15:restartNumberingAfterBreak="0">
     <w:nsid w:val="4C0821F0"/>
     <w:multiLevelType w:val="hybridMultilevel"/>
     <w:tmpl w:val="CCF8CA82"/>
@@ -1916,7 +1712,7 @@
       </w:pPr>
     </w:lvl>
   </w:abstractNum>
-  <w:abstractNum w:abstractNumId="6" w15:restartNumberingAfterBreak="0">
+  <w:abstractNum w:abstractNumId="8" w15:restartNumberingAfterBreak="0">
     <w:nsid w:val="6FE045F8"/>
     <w:multiLevelType w:val="multilevel"/>
     <w:tmpl w:val="774AB44E"/>
@@ -2002,7 +1798,7 @@
       </w:pPr>
     </w:lvl>
   </w:abstractNum>
-  <w:abstractNum w:abstractNumId="7" w15:restartNumberingAfterBreak="0">
+  <w:abstractNum w:abstractNumId="9" w15:restartNumberingAfterBreak="0">
     <w:nsid w:val="72EA3E07"/>
     <w:multiLevelType w:val="multilevel"/>
     <w:tmpl w:val="774AB44E"/>
@@ -2089,10 +1885,10 @@
     </w:lvl>
   </w:abstractNum>
   <w:num w:numId="1">
-    <w:abstractNumId w:val="5"/>
+    <w:abstractNumId w:val="7"/>
   </w:num>
   <w:num w:numId="2">
-    <w:abstractNumId w:val="4"/>
+    <w:abstractNumId w:val="6"/>
   </w:num>
   <w:num w:numId="3">
     <w:abstractNumId w:val="0"/>
@@ -2125,10 +1921,10 @@
     </w:lvlOverride>
   </w:num>
   <w:num w:numId="4">
-    <w:abstractNumId w:val="3"/>
+    <w:abstractNumId w:val="5"/>
   </w:num>
   <w:num w:numId="5">
-    <w:abstractNumId w:val="6"/>
+    <w:abstractNumId w:val="8"/>
     <w:lvlOverride w:ilvl="0">
       <w:startOverride w:val="1"/>
     </w:lvlOverride>
@@ -2158,7 +1954,7 @@
     </w:lvlOverride>
   </w:num>
   <w:num w:numId="6">
-    <w:abstractNumId w:val="7"/>
+    <w:abstractNumId w:val="9"/>
     <w:lvlOverride w:ilvl="0">
       <w:startOverride w:val="1"/>
     </w:lvlOverride>
@@ -2188,37 +1984,97 @@
     </w:lvlOverride>
   </w:num>
   <w:num w:numId="7">
+    <w:abstractNumId w:val="3"/>
+    <w:lvlOverride w:ilvl="0">
+      <w:startOverride w:val="1"/>
+    </w:lvlOverride>
+    <w:lvlOverride w:ilvl="1">
+      <w:startOverride w:val="1"/>
+    </w:lvlOverride>
+    <w:lvlOverride w:ilvl="2">
+      <w:startOverride w:val="1"/>
+    </w:lvlOverride>
+    <w:lvlOverride w:ilvl="3">
+      <w:startOverride w:val="1"/>
+    </w:lvlOverride>
+    <w:lvlOverride w:ilvl="4">
+      <w:startOverride w:val="1"/>
+    </w:lvlOverride>
+    <w:lvlOverride w:ilvl="5">
+      <w:startOverride w:val="1"/>
+    </w:lvlOverride>
+    <w:lvlOverride w:ilvl="6">
+      <w:startOverride w:val="1"/>
+    </w:lvlOverride>
+    <w:lvlOverride w:ilvl="7">
+      <w:startOverride w:val="1"/>
+    </w:lvlOverride>
+    <w:lvlOverride w:ilvl="8">
+      <w:startOverride w:val="1"/>
+    </w:lvlOverride>
+  </w:num>
+  <w:num w:numId="8">
+    <w:abstractNumId w:val="4"/>
+  </w:num>
+  <w:num w:numId="9">
     <w:abstractNumId w:val="1"/>
     <w:lvlOverride w:ilvl="0">
-      <w:startOverride w:val="1"/>
+      <w:startOverride w:val="3"/>
     </w:lvlOverride>
     <w:lvlOverride w:ilvl="1">
-      <w:startOverride w:val="1"/>
+      <w:startOverride w:val="3"/>
     </w:lvlOverride>
     <w:lvlOverride w:ilvl="2">
-      <w:startOverride w:val="1"/>
+      <w:startOverride w:val="3"/>
     </w:lvlOverride>
     <w:lvlOverride w:ilvl="3">
-      <w:startOverride w:val="1"/>
+      <w:startOverride w:val="3"/>
     </w:lvlOverride>
     <w:lvlOverride w:ilvl="4">
-      <w:startOverride w:val="1"/>
+      <w:startOverride w:val="3"/>
     </w:lvlOverride>
     <w:lvlOverride w:ilvl="5">
-      <w:startOverride w:val="1"/>
+      <w:startOverride w:val="3"/>
     </w:lvlOverride>
     <w:lvlOverride w:ilvl="6">
-      <w:startOverride w:val="1"/>
+      <w:startOverride w:val="3"/>
     </w:lvlOverride>
     <w:lvlOverride w:ilvl="7">
-      <w:startOverride w:val="1"/>
+      <w:startOverride w:val="3"/>
     </w:lvlOverride>
     <w:lvlOverride w:ilvl="8">
-      <w:startOverride w:val="1"/>
+      <w:startOverride w:val="3"/>
     </w:lvlOverride>
   </w:num>
-  <w:num w:numId="8">
+  <w:num w:numId="10">
     <w:abstractNumId w:val="2"/>
+    <w:lvlOverride w:ilvl="0">
+      <w:startOverride w:val="4"/>
+    </w:lvlOverride>
+    <w:lvlOverride w:ilvl="1">
+      <w:startOverride w:val="4"/>
+    </w:lvlOverride>
+    <w:lvlOverride w:ilvl="2">
+      <w:startOverride w:val="4"/>
+    </w:lvlOverride>
+    <w:lvlOverride w:ilvl="3">
+      <w:startOverride w:val="4"/>
+    </w:lvlOverride>
+    <w:lvlOverride w:ilvl="4">
+      <w:startOverride w:val="4"/>
+    </w:lvlOverride>
+    <w:lvlOverride w:ilvl="5">
+      <w:startOverride w:val="4"/>
+    </w:lvlOverride>
+    <w:lvlOverride w:ilvl="6">
+      <w:startOverride w:val="4"/>
+    </w:lvlOverride>
+    <w:lvlOverride w:ilvl="7">
+      <w:startOverride w:val="4"/>
+    </w:lvlOverride>
+    <w:lvlOverride w:ilvl="8">
+      <w:startOverride w:val="4"/>
+    </w:lvlOverride>
   </w:num>
 </w:numbering>
 </file>
